--- a/Теория/Осень/Лекция_06_HTTP-сервер/Лекция_06_HTTP-серверXXXXXXX.docx
+++ b/Теория/Осень/Лекция_06_HTTP-сервер/Лекция_06_HTTP-серверXXXXXXX.docx
@@ -1,6 +1,6 @@
 
 <file path=word/document.xml><?xml version="1.0" encoding="utf-8"?>
-<w:document xmlns:wpc="http://schemas.microsoft.com/office/word/2010/wordprocessingCanvas" xmlns:mc="http://schemas.openxmlformats.org/markup-compatibility/2006" xmlns:o="urn:schemas-microsoft-com:office:office" xmlns:r="http://schemas.openxmlformats.org/officeDocument/2006/relationships" xmlns:m="http://schemas.openxmlformats.org/officeDocument/2006/math" xmlns:v="urn:schemas-microsoft-com:vml" xmlns:wp14="http://schemas.microsoft.com/office/word/2010/wordprocessingDrawing" xmlns:wp="http://schemas.openxmlformats.org/drawingml/2006/wordprocessingDrawing" xmlns:w10="urn:schemas-microsoft-com:office:word" xmlns:w="http://schemas.openxmlformats.org/wordprocessingml/2006/main" xmlns:w14="http://schemas.microsoft.com/office/word/2010/wordml" xmlns:w15="http://schemas.microsoft.com/office/word/2012/wordml" xmlns:wpg="http://schemas.microsoft.com/office/word/2010/wordprocessingGroup" xmlns:wpi="http://schemas.microsoft.com/office/word/2010/wordprocessingInk" xmlns:wne="http://schemas.microsoft.com/office/word/2006/wordml" xmlns:wps="http://schemas.microsoft.com/office/word/2010/wordprocessingShape" mc:Ignorable="w14 w15 wp14">
+<w:document xmlns:wpc="http://schemas.microsoft.com/office/word/2010/wordprocessingCanvas" xmlns:cx="http://schemas.microsoft.com/office/drawing/2014/chartex" xmlns:cx1="http://schemas.microsoft.com/office/drawing/2015/9/8/chartex" xmlns:cx2="http://schemas.microsoft.com/office/drawing/2015/10/21/chartex" xmlns:cx3="http://schemas.microsoft.com/office/drawing/2016/5/9/chartex" xmlns:cx4="http://schemas.microsoft.com/office/drawing/2016/5/10/chartex" xmlns:cx5="http://schemas.microsoft.com/office/drawing/2016/5/11/chartex" xmlns:cx6="http://schemas.microsoft.com/office/drawing/2016/5/12/chartex" xmlns:cx7="http://schemas.microsoft.com/office/drawing/2016/5/13/chartex" xmlns:cx8="http://schemas.microsoft.com/office/drawing/2016/5/14/chartex" xmlns:mc="http://schemas.openxmlformats.org/markup-compatibility/2006" xmlns:aink="http://schemas.microsoft.com/office/drawing/2016/ink" xmlns:am3d="http://schemas.microsoft.com/office/drawing/2017/model3d" xmlns:o="urn:schemas-microsoft-com:office:office" xmlns:r="http://schemas.openxmlformats.org/officeDocument/2006/relationships" xmlns:m="http://schemas.openxmlformats.org/officeDocument/2006/math" xmlns:v="urn:schemas-microsoft-com:vml" xmlns:wp14="http://schemas.microsoft.com/office/word/2010/wordprocessingDrawing" xmlns:wp="http://schemas.openxmlformats.org/drawingml/2006/wordprocessingDrawing" xmlns:w10="urn:schemas-microsoft-com:office:word" xmlns:w="http://schemas.openxmlformats.org/wordprocessingml/2006/main" xmlns:w14="http://schemas.microsoft.com/office/word/2010/wordml" xmlns:w15="http://schemas.microsoft.com/office/word/2012/wordml" xmlns:w16cex="http://schemas.microsoft.com/office/word/2018/wordml/cex" xmlns:w16cid="http://schemas.microsoft.com/office/word/2016/wordml/cid" xmlns:w16="http://schemas.microsoft.com/office/word/2018/wordml" xmlns:w16se="http://schemas.microsoft.com/office/word/2015/wordml/symex" xmlns:wpg="http://schemas.microsoft.com/office/word/2010/wordprocessingGroup" xmlns:wpi="http://schemas.microsoft.com/office/word/2010/wordprocessingInk" xmlns:wne="http://schemas.microsoft.com/office/word/2006/wordml" xmlns:wps="http://schemas.microsoft.com/office/word/2010/wordprocessingShape" mc:Ignorable="w14 w15 w16se w16cid w16 w16cex wp14">
   <w:body>
     <w:p>
       <w:pPr>
@@ -378,7 +378,7 @@
           <w:lang w:eastAsia="ru-RU"/>
         </w:rPr>
         <w:drawing>
-          <wp:inline distT="0" distB="0" distL="0" distR="0">
+          <wp:inline distT="0" distB="0" distL="0" distR="0" wp14:anchorId="5C282988" wp14:editId="0BCE29B1">
             <wp:extent cx="6819900" cy="2847975"/>
             <wp:effectExtent l="0" t="0" r="0" b="9525"/>
             <wp:docPr id="98" name="Рисунок 98"/>
@@ -473,7 +473,7 @@
           <w:lang w:eastAsia="ru-RU"/>
         </w:rPr>
         <w:drawing>
-          <wp:inline distT="0" distB="0" distL="0" distR="0">
+          <wp:inline distT="0" distB="0" distL="0" distR="0" wp14:anchorId="7F221243" wp14:editId="59237F90">
             <wp:extent cx="3017520" cy="2834640"/>
             <wp:effectExtent l="19050" t="19050" r="11430" b="22860"/>
             <wp:docPr id="100" name="Рисунок 100"/>
@@ -533,7 +533,7 @@
           <w:lang w:eastAsia="ru-RU"/>
         </w:rPr>
         <w:drawing>
-          <wp:inline distT="0" distB="0" distL="0" distR="0">
+          <wp:inline distT="0" distB="0" distL="0" distR="0" wp14:anchorId="41E18E74" wp14:editId="0522DB80">
             <wp:extent cx="3276600" cy="1828800"/>
             <wp:effectExtent l="0" t="0" r="0" b="0"/>
             <wp:docPr id="101" name="Рисунок 101"/>
@@ -735,7 +735,7 @@
           <w:lang w:eastAsia="ru-RU"/>
         </w:rPr>
         <w:drawing>
-          <wp:inline distT="0" distB="0" distL="0" distR="0">
+          <wp:inline distT="0" distB="0" distL="0" distR="0" wp14:anchorId="254B6B6F" wp14:editId="59654210">
             <wp:extent cx="6648450" cy="3810000"/>
             <wp:effectExtent l="19050" t="19050" r="19050" b="19050"/>
             <wp:docPr id="102" name="Рисунок 102"/>
@@ -807,7 +807,7 @@
           <w:lang w:eastAsia="ru-RU"/>
         </w:rPr>
         <w:drawing>
-          <wp:inline distT="0" distB="0" distL="0" distR="0">
+          <wp:inline distT="0" distB="0" distL="0" distR="0" wp14:anchorId="1CA43742" wp14:editId="62E8917A">
             <wp:extent cx="4000500" cy="1228725"/>
             <wp:effectExtent l="19050" t="19050" r="19050" b="28575"/>
             <wp:docPr id="103" name="Рисунок 103"/>
@@ -962,7 +962,7 @@
           <w:lang w:eastAsia="ru-RU"/>
         </w:rPr>
         <w:drawing>
-          <wp:inline distT="0" distB="0" distL="0" distR="0">
+          <wp:inline distT="0" distB="0" distL="0" distR="0" wp14:anchorId="0F21DF7F" wp14:editId="2187CD60">
             <wp:extent cx="6638925" cy="3543300"/>
             <wp:effectExtent l="0" t="0" r="9525" b="0"/>
             <wp:docPr id="104" name="Рисунок 104"/>
@@ -1104,7 +1104,7 @@
           <w:lang w:eastAsia="ru-RU"/>
         </w:rPr>
         <w:drawing>
-          <wp:inline distT="0" distB="0" distL="0" distR="0">
+          <wp:inline distT="0" distB="0" distL="0" distR="0" wp14:anchorId="71DEA53A" wp14:editId="05759B9C">
             <wp:extent cx="6638925" cy="4667250"/>
             <wp:effectExtent l="0" t="0" r="9525" b="0"/>
             <wp:docPr id="105" name="Рисунок 105"/>
@@ -1186,7 +1186,7 @@
           <w:lang w:eastAsia="ru-RU"/>
         </w:rPr>
         <w:drawing>
-          <wp:inline distT="0" distB="0" distL="0" distR="0">
+          <wp:inline distT="0" distB="0" distL="0" distR="0" wp14:anchorId="0BDF54C4" wp14:editId="11C3934F">
             <wp:extent cx="3457575" cy="2743200"/>
             <wp:effectExtent l="0" t="0" r="9525" b="0"/>
             <wp:docPr id="106" name="Рисунок 106"/>
@@ -1422,7 +1422,7 @@
           <w:lang w:eastAsia="ru-RU"/>
         </w:rPr>
         <w:drawing>
-          <wp:inline distT="0" distB="0" distL="0" distR="0">
+          <wp:inline distT="0" distB="0" distL="0" distR="0" wp14:anchorId="16F708B5" wp14:editId="1E15B46A">
             <wp:extent cx="6648450" cy="3705225"/>
             <wp:effectExtent l="19050" t="19050" r="19050" b="28575"/>
             <wp:docPr id="107" name="Рисунок 107"/>
@@ -1644,7 +1644,7 @@
           <w:lang w:eastAsia="ru-RU"/>
         </w:rPr>
         <w:drawing>
-          <wp:inline distT="0" distB="0" distL="0" distR="0">
+          <wp:inline distT="0" distB="0" distL="0" distR="0" wp14:anchorId="41B703E0" wp14:editId="251C7926">
             <wp:extent cx="6829425" cy="4819650"/>
             <wp:effectExtent l="19050" t="19050" r="28575" b="19050"/>
             <wp:docPr id="108" name="Рисунок 108"/>
@@ -1717,7 +1717,7 @@
         </w:rPr>
         <w:lastRenderedPageBreak/>
         <w:drawing>
-          <wp:inline distT="0" distB="0" distL="0" distR="0">
+          <wp:inline distT="0" distB="0" distL="0" distR="0" wp14:anchorId="5060794D" wp14:editId="201A584A">
             <wp:extent cx="3390900" cy="4552950"/>
             <wp:effectExtent l="19050" t="19050" r="19050" b="19050"/>
             <wp:docPr id="109" name="Рисунок 109"/>
@@ -1777,7 +1777,7 @@
           <w:lang w:eastAsia="ru-RU"/>
         </w:rPr>
         <w:drawing>
-          <wp:inline distT="0" distB="0" distL="0" distR="0">
+          <wp:inline distT="0" distB="0" distL="0" distR="0" wp14:anchorId="2DB9D624" wp14:editId="4D58F2F4">
             <wp:extent cx="2971800" cy="4524375"/>
             <wp:effectExtent l="19050" t="19050" r="19050" b="28575"/>
             <wp:docPr id="110" name="Рисунок 110"/>
@@ -1978,7 +1978,7 @@
           <w:lang w:eastAsia="ru-RU"/>
         </w:rPr>
         <w:drawing>
-          <wp:inline distT="0" distB="0" distL="0" distR="0">
+          <wp:inline distT="0" distB="0" distL="0" distR="0" wp14:anchorId="686D463E" wp14:editId="432C9CED">
             <wp:extent cx="6647815" cy="4341412"/>
             <wp:effectExtent l="0" t="0" r="635" b="2540"/>
             <wp:docPr id="111" name="Рисунок 111"/>
@@ -2049,7 +2049,7 @@
         </w:rPr>
         <w:lastRenderedPageBreak/>
         <w:drawing>
-          <wp:inline distT="0" distB="0" distL="0" distR="0">
+          <wp:inline distT="0" distB="0" distL="0" distR="0" wp14:anchorId="218D1939" wp14:editId="3D0D737A">
             <wp:extent cx="3267710" cy="4588096"/>
             <wp:effectExtent l="19050" t="19050" r="27940" b="22225"/>
             <wp:docPr id="112" name="Рисунок 112"/>
@@ -2120,7 +2120,7 @@
           <w:lang w:eastAsia="ru-RU"/>
         </w:rPr>
         <w:drawing>
-          <wp:inline distT="0" distB="0" distL="0" distR="0">
+          <wp:inline distT="0" distB="0" distL="0" distR="0" wp14:anchorId="4813EC02" wp14:editId="3F51D6A7">
             <wp:extent cx="3116387" cy="4611579"/>
             <wp:effectExtent l="0" t="0" r="8255" b="0"/>
             <wp:docPr id="113" name="Рисунок 113"/>
@@ -2338,7 +2338,7 @@
           <w:lang w:eastAsia="ru-RU"/>
         </w:rPr>
         <w:drawing>
-          <wp:inline distT="0" distB="0" distL="0" distR="0">
+          <wp:inline distT="0" distB="0" distL="0" distR="0" wp14:anchorId="41A49AE9" wp14:editId="62D7B91B">
             <wp:extent cx="6638923" cy="4150581"/>
             <wp:effectExtent l="0" t="0" r="0" b="2540"/>
             <wp:docPr id="114" name="Рисунок 114"/>
@@ -2409,7 +2409,7 @@
         </w:rPr>
         <w:lastRenderedPageBreak/>
         <w:drawing>
-          <wp:inline distT="0" distB="0" distL="0" distR="0">
+          <wp:inline distT="0" distB="0" distL="0" distR="0" wp14:anchorId="08E52032" wp14:editId="5910DA68">
             <wp:extent cx="4015105" cy="3315694"/>
             <wp:effectExtent l="0" t="0" r="4445" b="0"/>
             <wp:docPr id="115" name="Рисунок 115"/>
@@ -2639,7 +2639,7 @@
           <w:lang w:eastAsia="ru-RU"/>
         </w:rPr>
         <w:drawing>
-          <wp:inline distT="0" distB="0" distL="0" distR="0">
+          <wp:inline distT="0" distB="0" distL="0" distR="0" wp14:anchorId="7697A31E" wp14:editId="32599FD9">
             <wp:extent cx="6639560" cy="5271770"/>
             <wp:effectExtent l="0" t="0" r="8890" b="5080"/>
             <wp:docPr id="116" name="Рисунок 116"/>
@@ -2783,7 +2783,7 @@
           <w:lang w:eastAsia="ru-RU"/>
         </w:rPr>
         <w:drawing>
-          <wp:inline distT="0" distB="0" distL="0" distR="0">
+          <wp:inline distT="0" distB="0" distL="0" distR="0" wp14:anchorId="33561BAE" wp14:editId="09709F82">
             <wp:extent cx="6639560" cy="1733550"/>
             <wp:effectExtent l="0" t="0" r="8890" b="0"/>
             <wp:docPr id="117" name="Рисунок 117"/>
@@ -2865,7 +2865,7 @@
           <w:lang w:eastAsia="ru-RU"/>
         </w:rPr>
         <w:drawing>
-          <wp:inline distT="0" distB="0" distL="0" distR="0">
+          <wp:inline distT="0" distB="0" distL="0" distR="0" wp14:anchorId="40A3E1AB" wp14:editId="6A1533BC">
             <wp:extent cx="4492625" cy="1741170"/>
             <wp:effectExtent l="0" t="0" r="3175" b="0"/>
             <wp:docPr id="118" name="Рисунок 118"/>
@@ -3036,7 +3036,7 @@
           <w:lang w:eastAsia="ru-RU"/>
         </w:rPr>
         <w:drawing>
-          <wp:inline distT="0" distB="0" distL="0" distR="0">
+          <wp:inline distT="0" distB="0" distL="0" distR="0" wp14:anchorId="4A6EB29A" wp14:editId="13C688BA">
             <wp:extent cx="6634458" cy="2321781"/>
             <wp:effectExtent l="19050" t="19050" r="14605" b="21590"/>
             <wp:docPr id="2" name="Рисунок 2"/>
@@ -3108,7 +3108,7 @@
           <w:lang w:eastAsia="ru-RU"/>
         </w:rPr>
         <w:drawing>
-          <wp:inline distT="0" distB="0" distL="0" distR="0">
+          <wp:inline distT="0" distB="0" distL="0" distR="0" wp14:anchorId="427805B0" wp14:editId="117EFAAC">
             <wp:extent cx="3750921" cy="2584174"/>
             <wp:effectExtent l="19050" t="19050" r="21590" b="26035"/>
             <wp:docPr id="1" name="Рисунок 1"/>
@@ -3250,7 +3250,7 @@
         <w:jc w:val="both"/>
       </w:pPr>
       <w:r>
-        <w:object w:dxaOrig="10951" w:dyaOrig="15796">
+        <w:object w:dxaOrig="10951" w:dyaOrig="15796" w14:anchorId="4F6341C5">
           <v:shapetype id="_x0000_t75" coordsize="21600,21600" o:spt="75" o:preferrelative="t" path="m@4@5l@4@11@9@11@9@5xe" filled="f" stroked="f">
             <v:stroke joinstyle="miter"/>
             <v:formulas>
@@ -3270,10 +3270,10 @@
             <v:path o:extrusionok="f" gradientshapeok="t" o:connecttype="rect"/>
             <o:lock v:ext="edit" aspectratio="t"/>
           </v:shapetype>
-          <v:shape id="_x0000_i1025" type="#_x0000_t75" style="width:522.75pt;height:681.75pt" o:ole="">
+          <v:shape id="_x0000_i1025" type="#_x0000_t75" style="width:523.2pt;height:681.6pt" o:ole="">
             <v:imagedata r:id="rId30" o:title=""/>
           </v:shape>
-          <o:OLEObject Type="Embed" ProgID="Visio.Drawing.15" ShapeID="_x0000_i1025" DrawAspect="Content" ObjectID="_1639907094" r:id="rId31"/>
+          <o:OLEObject Type="Embed" ProgID="Visio.Drawing.15" ShapeID="_x0000_i1025" DrawAspect="Content" ObjectID="_1664311746" r:id="rId31"/>
         </w:object>
       </w:r>
     </w:p>
@@ -3390,7 +3390,7 @@
           <w:lang w:eastAsia="ru-RU"/>
         </w:rPr>
         <w:drawing>
-          <wp:inline distT="0" distB="0" distL="0" distR="0">
+          <wp:inline distT="0" distB="0" distL="0" distR="0" wp14:anchorId="2DDEFFA1" wp14:editId="5F018DE4">
             <wp:extent cx="6647180" cy="6726555"/>
             <wp:effectExtent l="0" t="0" r="1270" b="0"/>
             <wp:docPr id="3" name="Рисунок 3"/>
@@ -3496,7 +3496,7 @@
           <w:lang w:eastAsia="ru-RU"/>
         </w:rPr>
         <w:drawing>
-          <wp:inline distT="0" distB="0" distL="0" distR="0">
+          <wp:inline distT="0" distB="0" distL="0" distR="0" wp14:anchorId="59AD4BD4" wp14:editId="6842E259">
             <wp:extent cx="3029585" cy="1399540"/>
             <wp:effectExtent l="19050" t="19050" r="18415" b="10160"/>
             <wp:docPr id="4" name="Рисунок 4"/>
@@ -3660,7 +3660,7 @@
           <w:lang w:eastAsia="ru-RU"/>
         </w:rPr>
         <w:drawing>
-          <wp:inline distT="0" distB="0" distL="0" distR="0">
+          <wp:inline distT="0" distB="0" distL="0" distR="0" wp14:anchorId="68F26478" wp14:editId="36053E44">
             <wp:extent cx="6638925" cy="6610350"/>
             <wp:effectExtent l="0" t="0" r="9525" b="0"/>
             <wp:docPr id="6" name="Рисунок 6"/>
@@ -3957,7 +3957,7 @@
           <w:lang w:eastAsia="ru-RU"/>
         </w:rPr>
         <w:drawing>
-          <wp:inline distT="0" distB="0" distL="0" distR="0">
+          <wp:inline distT="0" distB="0" distL="0" distR="0" wp14:anchorId="0232750C" wp14:editId="64C105A1">
             <wp:extent cx="6648450" cy="4810125"/>
             <wp:effectExtent l="0" t="0" r="0" b="9525"/>
             <wp:docPr id="7" name="Рисунок 7"/>
@@ -4094,11 +4094,11 @@
         </w:rPr>
       </w:pPr>
       <w:r>
-        <w:object w:dxaOrig="8971" w:dyaOrig="6975">
-          <v:shape id="_x0000_i1026" type="#_x0000_t75" style="width:448.5pt;height:284.25pt" o:ole="">
+        <w:object w:dxaOrig="8971" w:dyaOrig="6975" w14:anchorId="5C01DB23">
+          <v:shape id="_x0000_i1026" type="#_x0000_t75" style="width:448.8pt;height:284.4pt" o:ole="">
             <v:imagedata r:id="rId36" o:title=""/>
           </v:shape>
-          <o:OLEObject Type="Embed" ProgID="Visio.Drawing.15" ShapeID="_x0000_i1026" DrawAspect="Content" ObjectID="_1639907095" r:id="rId37"/>
+          <o:OLEObject Type="Embed" ProgID="Visio.Drawing.15" ShapeID="_x0000_i1026" DrawAspect="Content" ObjectID="_1664311747" r:id="rId37"/>
         </w:object>
       </w:r>
     </w:p>
@@ -4189,7 +4189,7 @@
           <w:lang w:eastAsia="ru-RU"/>
         </w:rPr>
         <w:drawing>
-          <wp:inline distT="0" distB="0" distL="0" distR="0">
+          <wp:inline distT="0" distB="0" distL="0" distR="0" wp14:anchorId="4E40C2E7" wp14:editId="2581F50E">
             <wp:extent cx="6677025" cy="5581650"/>
             <wp:effectExtent l="0" t="0" r="9525" b="0"/>
             <wp:docPr id="5" name="Рисунок 5"/>
@@ -4317,7 +4317,7 @@
           <w:lang w:eastAsia="ru-RU"/>
         </w:rPr>
         <w:drawing>
-          <wp:inline distT="0" distB="0" distL="0" distR="0">
+          <wp:inline distT="0" distB="0" distL="0" distR="0" wp14:anchorId="05A2EB76" wp14:editId="562FCB62">
             <wp:extent cx="6638925" cy="2647950"/>
             <wp:effectExtent l="0" t="0" r="9525" b="0"/>
             <wp:docPr id="8" name="Рисунок 8"/>
@@ -4388,7 +4388,7 @@
         </w:rPr>
         <w:lastRenderedPageBreak/>
         <w:drawing>
-          <wp:inline distT="0" distB="0" distL="0" distR="0">
+          <wp:inline distT="0" distB="0" distL="0" distR="0" wp14:anchorId="029A4D51" wp14:editId="7494C050">
             <wp:extent cx="6638925" cy="4105275"/>
             <wp:effectExtent l="0" t="0" r="9525" b="9525"/>
             <wp:docPr id="9" name="Рисунок 9"/>
@@ -4458,7 +4458,7 @@
           <w:lang w:eastAsia="ru-RU"/>
         </w:rPr>
         <w:drawing>
-          <wp:inline distT="0" distB="0" distL="0" distR="0">
+          <wp:inline distT="0" distB="0" distL="0" distR="0" wp14:anchorId="09A2BD7F" wp14:editId="434C6211">
             <wp:extent cx="6591300" cy="2000250"/>
             <wp:effectExtent l="19050" t="19050" r="19050" b="19050"/>
             <wp:docPr id="10" name="Рисунок 10"/>
@@ -4530,7 +4530,7 @@
           <w:lang w:eastAsia="ru-RU"/>
         </w:rPr>
         <w:drawing>
-          <wp:inline distT="0" distB="0" distL="0" distR="0">
+          <wp:inline distT="0" distB="0" distL="0" distR="0" wp14:anchorId="645AF11A" wp14:editId="0FE064DD">
             <wp:extent cx="6610350" cy="3209925"/>
             <wp:effectExtent l="0" t="0" r="0" b="9525"/>
             <wp:docPr id="11" name="Рисунок 11"/>
@@ -4601,7 +4601,7 @@
         </w:rPr>
         <w:lastRenderedPageBreak/>
         <w:drawing>
-          <wp:inline distT="0" distB="0" distL="0" distR="0">
+          <wp:inline distT="0" distB="0" distL="0" distR="0" wp14:anchorId="2E8A33C6" wp14:editId="06F10355">
             <wp:extent cx="4543425" cy="2352675"/>
             <wp:effectExtent l="19050" t="19050" r="28575" b="28575"/>
             <wp:docPr id="12" name="Рисунок 12"/>
@@ -4685,7 +4685,7 @@
           <w:lang w:eastAsia="ru-RU"/>
         </w:rPr>
         <w:drawing>
-          <wp:inline distT="0" distB="0" distL="0" distR="0">
+          <wp:inline distT="0" distB="0" distL="0" distR="0" wp14:anchorId="67198388" wp14:editId="58D7E653">
             <wp:extent cx="4514850" cy="2276475"/>
             <wp:effectExtent l="19050" t="19050" r="19050" b="28575"/>
             <wp:docPr id="13" name="Рисунок 13"/>
@@ -4847,7 +4847,7 @@
           <w:lang w:eastAsia="ru-RU"/>
         </w:rPr>
         <w:drawing>
-          <wp:inline distT="0" distB="0" distL="0" distR="0">
+          <wp:inline distT="0" distB="0" distL="0" distR="0" wp14:anchorId="6DABE9E6" wp14:editId="7738FE09">
             <wp:extent cx="6638925" cy="3752850"/>
             <wp:effectExtent l="0" t="0" r="9525" b="0"/>
             <wp:docPr id="15" name="Рисунок 15"/>
@@ -4976,14 +4976,6 @@
         </w:rPr>
         <w:t>-</w:t>
       </w:r>
-      <w:r>
-        <w:rPr>
-          <w:rFonts w:ascii="Courier New" w:hAnsi="Courier New" w:cs="Courier New"/>
-          <w:sz w:val="28"/>
-          <w:szCs w:val="28"/>
-        </w:rPr>
-        <w:t>параметры</w:t>
-      </w:r>
       <w:proofErr w:type="gramStart"/>
       <w:r>
         <w:rPr>
@@ -4991,7 +4983,7 @@
           <w:sz w:val="28"/>
           <w:szCs w:val="28"/>
         </w:rPr>
-        <w:t>,</w:t>
+        <w:t>параметры,</w:t>
       </w:r>
       <w:r>
         <w:rPr>
@@ -5049,7 +5041,7 @@
           <w:lang w:eastAsia="ru-RU"/>
         </w:rPr>
         <w:drawing>
-          <wp:inline distT="0" distB="0" distL="0" distR="0">
+          <wp:inline distT="0" distB="0" distL="0" distR="0" wp14:anchorId="6076853F" wp14:editId="3DE2A3F8">
             <wp:extent cx="6638925" cy="5895975"/>
             <wp:effectExtent l="19050" t="19050" r="28575" b="28575"/>
             <wp:docPr id="14" name="Рисунок 14"/>
@@ -5121,7 +5113,7 @@
           <w:lang w:eastAsia="ru-RU"/>
         </w:rPr>
         <w:drawing>
-          <wp:inline distT="0" distB="0" distL="0" distR="0">
+          <wp:inline distT="0" distB="0" distL="0" distR="0" wp14:anchorId="3AB93204" wp14:editId="6DC0A3E2">
             <wp:extent cx="3286125" cy="2762250"/>
             <wp:effectExtent l="19050" t="19050" r="28575" b="19050"/>
             <wp:docPr id="16" name="Рисунок 16"/>
@@ -5243,14 +5235,6 @@
         </w:rPr>
         <w:t>-</w:t>
       </w:r>
-      <w:r>
-        <w:rPr>
-          <w:rFonts w:ascii="Courier New" w:hAnsi="Courier New" w:cs="Courier New"/>
-          <w:sz w:val="28"/>
-          <w:szCs w:val="28"/>
-        </w:rPr>
-        <w:t>параметры</w:t>
-      </w:r>
       <w:proofErr w:type="gramStart"/>
       <w:r>
         <w:rPr>
@@ -5258,7 +5242,7 @@
           <w:sz w:val="28"/>
           <w:szCs w:val="28"/>
         </w:rPr>
-        <w:t>,</w:t>
+        <w:t>параметры,</w:t>
       </w:r>
       <w:r>
         <w:rPr>
@@ -5314,7 +5298,7 @@
           <w:lang w:eastAsia="ru-RU"/>
         </w:rPr>
         <w:drawing>
-          <wp:inline distT="0" distB="0" distL="0" distR="0">
+          <wp:inline distT="0" distB="0" distL="0" distR="0" wp14:anchorId="125C0C8A" wp14:editId="7059D249">
             <wp:extent cx="6638925" cy="5267325"/>
             <wp:effectExtent l="19050" t="19050" r="28575" b="28575"/>
             <wp:docPr id="17" name="Рисунок 17"/>
@@ -5395,7 +5379,7 @@
           <w:lang w:eastAsia="ru-RU"/>
         </w:rPr>
         <w:drawing>
-          <wp:inline distT="0" distB="0" distL="0" distR="0">
+          <wp:inline distT="0" distB="0" distL="0" distR="0" wp14:anchorId="40E537A6" wp14:editId="3494C255">
             <wp:extent cx="6638925" cy="2714625"/>
             <wp:effectExtent l="19050" t="19050" r="28575" b="28575"/>
             <wp:docPr id="19" name="Рисунок 19"/>
@@ -5507,7 +5491,7 @@
         </w:rPr>
         <w:lastRenderedPageBreak/>
         <w:drawing>
-          <wp:inline distT="0" distB="0" distL="0" distR="0">
+          <wp:inline distT="0" distB="0" distL="0" distR="0" wp14:anchorId="49F0075A" wp14:editId="1856E4AF">
             <wp:extent cx="6638925" cy="2486025"/>
             <wp:effectExtent l="19050" t="19050" r="28575" b="28575"/>
             <wp:docPr id="20" name="Рисунок 20"/>
@@ -5588,7 +5572,7 @@
           <w:lang w:eastAsia="ru-RU"/>
         </w:rPr>
         <w:drawing>
-          <wp:inline distT="0" distB="0" distL="0" distR="0">
+          <wp:inline distT="0" distB="0" distL="0" distR="0" wp14:anchorId="588FD102" wp14:editId="205225DA">
             <wp:extent cx="6648450" cy="2124075"/>
             <wp:effectExtent l="19050" t="19050" r="19050" b="28575"/>
             <wp:docPr id="21" name="Рисунок 21"/>
@@ -5981,8 +5965,6 @@
           <w:szCs w:val="28"/>
         </w:rPr>
       </w:pPr>
-      <w:bookmarkStart w:id="0" w:name="_GoBack"/>
-      <w:bookmarkEnd w:id="0"/>
     </w:p>
     <w:p>
       <w:pPr>
@@ -6265,7 +6247,7 @@
           <w:lang w:eastAsia="ru-RU"/>
         </w:rPr>
         <w:drawing>
-          <wp:inline distT="0" distB="0" distL="0" distR="0">
+          <wp:inline distT="0" distB="0" distL="0" distR="0" wp14:anchorId="0A82D3CC" wp14:editId="5803E40B">
             <wp:extent cx="6638925" cy="6086475"/>
             <wp:effectExtent l="19050" t="19050" r="28575" b="28575"/>
             <wp:docPr id="18" name="Рисунок 18"/>
@@ -6349,7 +6331,7 @@
           <w:lang w:eastAsia="ru-RU"/>
         </w:rPr>
         <w:drawing>
-          <wp:inline distT="0" distB="0" distL="0" distR="0">
+          <wp:inline distT="0" distB="0" distL="0" distR="0" wp14:anchorId="285056E9" wp14:editId="2D22E51D">
             <wp:extent cx="6638925" cy="2771775"/>
             <wp:effectExtent l="19050" t="19050" r="28575" b="28575"/>
             <wp:docPr id="24" name="Рисунок 24"/>
@@ -6422,7 +6404,7 @@
         </w:rPr>
         <w:lastRenderedPageBreak/>
         <w:drawing>
-          <wp:inline distT="0" distB="0" distL="0" distR="0">
+          <wp:inline distT="0" distB="0" distL="0" distR="0" wp14:anchorId="2EBC536A" wp14:editId="09D8E719">
             <wp:extent cx="3190875" cy="2562225"/>
             <wp:effectExtent l="19050" t="19050" r="28575" b="28575"/>
             <wp:docPr id="22" name="Рисунок 22"/>
@@ -6482,7 +6464,7 @@
           <w:lang w:eastAsia="ru-RU"/>
         </w:rPr>
         <w:drawing>
-          <wp:inline distT="0" distB="0" distL="0" distR="0">
+          <wp:inline distT="0" distB="0" distL="0" distR="0" wp14:anchorId="61265889" wp14:editId="171F714A">
             <wp:extent cx="3295650" cy="2562225"/>
             <wp:effectExtent l="19050" t="19050" r="19050" b="28575"/>
             <wp:docPr id="23" name="Рисунок 23"/>
@@ -6755,7 +6737,7 @@
           <w:lang w:eastAsia="ru-RU"/>
         </w:rPr>
         <w:drawing>
-          <wp:inline distT="0" distB="0" distL="0" distR="0">
+          <wp:inline distT="0" distB="0" distL="0" distR="0" wp14:anchorId="2C49DE7A" wp14:editId="28E8C9CF">
             <wp:extent cx="6645276" cy="2190750"/>
             <wp:effectExtent l="19050" t="19050" r="22225" b="19050"/>
             <wp:docPr id="25" name="Рисунок 25"/>
@@ -6837,7 +6819,7 @@
           <w:lang w:eastAsia="ru-RU"/>
         </w:rPr>
         <w:drawing>
-          <wp:inline distT="0" distB="0" distL="0" distR="0">
+          <wp:inline distT="0" distB="0" distL="0" distR="0" wp14:anchorId="0592DBBA" wp14:editId="6E0413A8">
             <wp:extent cx="6600825" cy="3219450"/>
             <wp:effectExtent l="0" t="0" r="9525" b="0"/>
             <wp:docPr id="27" name="Рисунок 27"/>
@@ -6919,7 +6901,7 @@
           <w:lang w:eastAsia="ru-RU"/>
         </w:rPr>
         <w:drawing>
-          <wp:inline distT="0" distB="0" distL="0" distR="0">
+          <wp:inline distT="0" distB="0" distL="0" distR="0" wp14:anchorId="2D7310DD" wp14:editId="325AB970">
             <wp:extent cx="6753225" cy="2809875"/>
             <wp:effectExtent l="0" t="0" r="9525" b="9525"/>
             <wp:docPr id="26" name="Рисунок 26"/>
@@ -7075,7 +7057,7 @@
           <w:lang w:eastAsia="ru-RU"/>
         </w:rPr>
         <w:drawing>
-          <wp:inline distT="0" distB="0" distL="0" distR="0">
+          <wp:inline distT="0" distB="0" distL="0" distR="0" wp14:anchorId="5D88DEA5" wp14:editId="66D23B6D">
             <wp:extent cx="6410325" cy="2209800"/>
             <wp:effectExtent l="0" t="0" r="9525" b="0"/>
             <wp:docPr id="28" name="Рисунок 28"/>
@@ -7157,7 +7139,7 @@
           <w:lang w:eastAsia="ru-RU"/>
         </w:rPr>
         <w:drawing>
-          <wp:inline distT="0" distB="0" distL="0" distR="0">
+          <wp:inline distT="0" distB="0" distL="0" distR="0" wp14:anchorId="2A3EBC7C" wp14:editId="43D1AC80">
             <wp:extent cx="3981450" cy="771525"/>
             <wp:effectExtent l="0" t="0" r="0" b="9525"/>
             <wp:docPr id="29" name="Рисунок 29"/>
@@ -7239,7 +7221,7 @@
           <w:lang w:eastAsia="ru-RU"/>
         </w:rPr>
         <w:drawing>
-          <wp:inline distT="0" distB="0" distL="0" distR="0">
+          <wp:inline distT="0" distB="0" distL="0" distR="0" wp14:anchorId="5DD380F7" wp14:editId="1607751A">
             <wp:extent cx="6638925" cy="1390650"/>
             <wp:effectExtent l="19050" t="19050" r="28575" b="19050"/>
             <wp:docPr id="30" name="Рисунок 30"/>
@@ -7447,7 +7429,6 @@
           <w:lang w:val="en-US"/>
         </w:rPr>
       </w:pPr>
-      <w:proofErr w:type="gramStart"/>
       <w:r>
         <w:rPr>
           <w:rFonts w:ascii="Courier New" w:hAnsi="Courier New" w:cs="Courier New"/>
@@ -7457,74 +7438,60 @@
           <w:szCs w:val="28"/>
           <w:lang w:val="en-US"/>
         </w:rPr>
-        <w:t>application/</w:t>
-      </w:r>
-      <w:proofErr w:type="spellStart"/>
-      <w:r>
-        <w:rPr>
-          <w:rFonts w:ascii="Courier New" w:hAnsi="Courier New" w:cs="Courier New"/>
-          <w:b/>
-          <w:i/>
+        <w:t>application/json</w:t>
+      </w:r>
+      <w:r>
+        <w:rPr>
+          <w:rFonts w:ascii="Courier New" w:hAnsi="Courier New" w:cs="Courier New"/>
+          <w:b/>
           <w:sz w:val="28"/>
           <w:szCs w:val="28"/>
           <w:lang w:val="en-US"/>
         </w:rPr>
-        <w:t>json</w:t>
-      </w:r>
-      <w:proofErr w:type="spellEnd"/>
-      <w:proofErr w:type="gramEnd"/>
-      <w:r>
-        <w:rPr>
-          <w:rFonts w:ascii="Courier New" w:hAnsi="Courier New" w:cs="Courier New"/>
-          <w:b/>
+        <w:t xml:space="preserve"> </w:t>
+      </w:r>
+      <w:r>
+        <w:rPr>
+          <w:rFonts w:ascii="Courier New" w:hAnsi="Courier New" w:cs="Courier New"/>
           <w:sz w:val="28"/>
           <w:szCs w:val="28"/>
           <w:lang w:val="en-US"/>
         </w:rPr>
+        <w:t>(RFC 4627)</w:t>
+      </w:r>
+      <w:r>
+        <w:rPr>
+          <w:rFonts w:ascii="Courier New" w:hAnsi="Courier New" w:cs="Courier New"/>
+          <w:sz w:val="28"/>
+          <w:szCs w:val="28"/>
+          <w:lang w:val="en-US"/>
+        </w:rPr>
+        <w:t xml:space="preserve">, Content-Type, Accept </w:t>
+      </w:r>
+      <w:r>
+        <w:rPr>
+          <w:rFonts w:ascii="Courier New" w:hAnsi="Courier New" w:cs="Courier New"/>
+          <w:b/>
+          <w:sz w:val="28"/>
+          <w:szCs w:val="28"/>
+          <w:lang w:val="en-US"/>
+        </w:rPr>
         <w:t xml:space="preserve"> </w:t>
       </w:r>
-      <w:r>
-        <w:rPr>
-          <w:rFonts w:ascii="Courier New" w:hAnsi="Courier New" w:cs="Courier New"/>
+    </w:p>
+    <w:p>
+      <w:pPr>
+        <w:pStyle w:val="a3"/>
+        <w:spacing w:after="0"/>
+        <w:ind w:left="360"/>
+        <w:jc w:val="both"/>
+        <w:rPr>
+          <w:rFonts w:ascii="Courier New" w:hAnsi="Courier New" w:cs="Courier New"/>
+          <w:b/>
           <w:sz w:val="28"/>
           <w:szCs w:val="28"/>
           <w:lang w:val="en-US"/>
         </w:rPr>
-        <w:t>(RFC 4627)</w:t>
-      </w:r>
-      <w:r>
-        <w:rPr>
-          <w:rFonts w:ascii="Courier New" w:hAnsi="Courier New" w:cs="Courier New"/>
-          <w:sz w:val="28"/>
-          <w:szCs w:val="28"/>
-          <w:lang w:val="en-US"/>
-        </w:rPr>
-        <w:t xml:space="preserve">, Content-Type, Accept </w:t>
-      </w:r>
-      <w:r>
-        <w:rPr>
-          <w:rFonts w:ascii="Courier New" w:hAnsi="Courier New" w:cs="Courier New"/>
-          <w:b/>
-          <w:sz w:val="28"/>
-          <w:szCs w:val="28"/>
-          <w:lang w:val="en-US"/>
-        </w:rPr>
-        <w:t xml:space="preserve"> </w:t>
-      </w:r>
-    </w:p>
-    <w:p>
-      <w:pPr>
-        <w:pStyle w:val="a3"/>
-        <w:spacing w:after="0"/>
-        <w:ind w:left="360"/>
-        <w:jc w:val="both"/>
-        <w:rPr>
-          <w:rFonts w:ascii="Courier New" w:hAnsi="Courier New" w:cs="Courier New"/>
-          <w:b/>
-          <w:sz w:val="28"/>
-          <w:szCs w:val="28"/>
-          <w:lang w:val="en-US"/>
-        </w:rPr>
       </w:pPr>
       <w:r>
         <w:rPr>
@@ -7536,7 +7503,7 @@
           <w:lang w:eastAsia="ru-RU"/>
         </w:rPr>
         <w:drawing>
-          <wp:inline distT="0" distB="0" distL="0" distR="0">
+          <wp:inline distT="0" distB="0" distL="0" distR="0" wp14:anchorId="3724131A" wp14:editId="7DFDB02C">
             <wp:extent cx="5619750" cy="2124075"/>
             <wp:effectExtent l="19050" t="19050" r="19050" b="28575"/>
             <wp:docPr id="31" name="Рисунок 31"/>
@@ -7690,7 +7657,7 @@
           <w:lang w:eastAsia="ru-RU"/>
         </w:rPr>
         <w:drawing>
-          <wp:inline distT="0" distB="0" distL="0" distR="0">
+          <wp:inline distT="0" distB="0" distL="0" distR="0" wp14:anchorId="085C7F20" wp14:editId="5F859AE8">
             <wp:extent cx="6648450" cy="5000625"/>
             <wp:effectExtent l="19050" t="19050" r="19050" b="28575"/>
             <wp:docPr id="96" name="Рисунок 96"/>
@@ -7775,7 +7742,7 @@
         </w:rPr>
         <w:lastRenderedPageBreak/>
         <w:drawing>
-          <wp:inline distT="0" distB="0" distL="0" distR="0">
+          <wp:inline distT="0" distB="0" distL="0" distR="0" wp14:anchorId="23949D89" wp14:editId="176C4FC9">
             <wp:extent cx="6638925" cy="3552825"/>
             <wp:effectExtent l="19050" t="19050" r="28575" b="28575"/>
             <wp:docPr id="97" name="Рисунок 97"/>
@@ -8003,7 +7970,6 @@
           <w:lang w:val="en-US"/>
         </w:rPr>
       </w:pPr>
-      <w:proofErr w:type="gramStart"/>
       <w:r>
         <w:rPr>
           <w:rStyle w:val="HTML1"/>
@@ -8017,7 +7983,6 @@
         </w:rPr>
         <w:t>text/xml</w:t>
       </w:r>
-      <w:proofErr w:type="gramEnd"/>
       <w:r>
         <w:rPr>
           <w:rFonts w:ascii="Courier New" w:hAnsi="Courier New" w:cs="Courier New"/>
@@ -8052,7 +8017,7 @@
           <w:lang w:eastAsia="ru-RU"/>
         </w:rPr>
         <w:drawing>
-          <wp:inline distT="0" distB="0" distL="0" distR="0">
+          <wp:inline distT="0" distB="0" distL="0" distR="0" wp14:anchorId="313DA2A5" wp14:editId="24955881">
             <wp:extent cx="5343525" cy="2781300"/>
             <wp:effectExtent l="19050" t="19050" r="28575" b="19050"/>
             <wp:docPr id="122" name="Рисунок 122"/>
@@ -8125,7 +8090,7 @@
         </w:rPr>
         <w:lastRenderedPageBreak/>
         <w:drawing>
-          <wp:inline distT="0" distB="0" distL="0" distR="0">
+          <wp:inline distT="0" distB="0" distL="0" distR="0" wp14:anchorId="1071080F" wp14:editId="5B4EEDF5">
             <wp:extent cx="6638925" cy="5314950"/>
             <wp:effectExtent l="0" t="0" r="9525" b="0"/>
             <wp:docPr id="99" name="Рисунок 99"/>
@@ -8196,7 +8161,7 @@
         </w:rPr>
         <w:lastRenderedPageBreak/>
         <w:drawing>
-          <wp:inline distT="0" distB="0" distL="0" distR="0">
+          <wp:inline distT="0" distB="0" distL="0" distR="0" wp14:anchorId="7E0BA6EB" wp14:editId="200F7A30">
             <wp:extent cx="6229350" cy="8658225"/>
             <wp:effectExtent l="0" t="0" r="0" b="9525"/>
             <wp:docPr id="119" name="Рисунок 119"/>
@@ -8303,7 +8268,7 @@
         </w:rPr>
         <w:lastRenderedPageBreak/>
         <w:drawing>
-          <wp:inline distT="0" distB="0" distL="0" distR="0">
+          <wp:inline distT="0" distB="0" distL="0" distR="0" wp14:anchorId="0CCF3DCF" wp14:editId="0582F4C9">
             <wp:extent cx="6648450" cy="4476750"/>
             <wp:effectExtent l="0" t="0" r="0" b="0"/>
             <wp:docPr id="120" name="Рисунок 120"/>
@@ -8397,7 +8362,7 @@
           <w:lang w:eastAsia="ru-RU"/>
         </w:rPr>
         <w:drawing>
-          <wp:inline distT="0" distB="0" distL="0" distR="0">
+          <wp:inline distT="0" distB="0" distL="0" distR="0" wp14:anchorId="0BF57A8B" wp14:editId="636AF0D3">
             <wp:extent cx="6638925" cy="2476500"/>
             <wp:effectExtent l="0" t="0" r="9525" b="0"/>
             <wp:docPr id="121" name="Рисунок 121"/>
@@ -8480,7 +8445,7 @@
         </w:rPr>
         <w:lastRenderedPageBreak/>
         <w:drawing>
-          <wp:inline distT="0" distB="0" distL="0" distR="0">
+          <wp:inline distT="0" distB="0" distL="0" distR="0" wp14:anchorId="18A5AFB0" wp14:editId="2751AF08">
             <wp:extent cx="6638925" cy="5372100"/>
             <wp:effectExtent l="0" t="0" r="9525" b="0"/>
             <wp:docPr id="123" name="Рисунок 123"/>
@@ -8562,7 +8527,7 @@
           <w:lang w:eastAsia="ru-RU"/>
         </w:rPr>
         <w:drawing>
-          <wp:inline distT="0" distB="0" distL="0" distR="0">
+          <wp:inline distT="0" distB="0" distL="0" distR="0" wp14:anchorId="03B49350" wp14:editId="41840987">
             <wp:extent cx="6638925" cy="3562350"/>
             <wp:effectExtent l="19050" t="19050" r="28575" b="19050"/>
             <wp:docPr id="125" name="Рисунок 125"/>
@@ -8747,7 +8712,7 @@
           <w:lang w:eastAsia="ru-RU"/>
         </w:rPr>
         <w:drawing>
-          <wp:inline distT="0" distB="0" distL="0" distR="0">
+          <wp:inline distT="0" distB="0" distL="0" distR="0" wp14:anchorId="016E52FE" wp14:editId="007290AD">
             <wp:extent cx="6642100" cy="5120640"/>
             <wp:effectExtent l="0" t="0" r="6350" b="3810"/>
             <wp:docPr id="127" name="Рисунок 127"/>
@@ -8832,7 +8797,7 @@
           <w:lang w:eastAsia="ru-RU"/>
         </w:rPr>
         <w:drawing>
-          <wp:inline distT="0" distB="0" distL="0" distR="0">
+          <wp:inline distT="0" distB="0" distL="0" distR="0" wp14:anchorId="4624EB61" wp14:editId="1166C5DD">
             <wp:extent cx="6642100" cy="2992120"/>
             <wp:effectExtent l="19050" t="19050" r="25400" b="17780"/>
             <wp:docPr id="132" name="Рисунок 132"/>
@@ -8893,6 +8858,7 @@
           <w:sz w:val="28"/>
           <w:szCs w:val="28"/>
           <w:shd w:val="clear" w:color="auto" w:fill="F8F9FA"/>
+          <w:lang w:val="en-AU"/>
         </w:rPr>
       </w:pPr>
       <w:r>
@@ -8907,7 +8873,7 @@
         </w:rPr>
         <w:lastRenderedPageBreak/>
         <w:drawing>
-          <wp:inline distT="0" distB="0" distL="0" distR="0">
+          <wp:inline distT="0" distB="0" distL="0" distR="0" wp14:anchorId="2EC15D71" wp14:editId="4B2A8DB2">
             <wp:extent cx="6642100" cy="2757805"/>
             <wp:effectExtent l="19050" t="19050" r="25400" b="23495"/>
             <wp:docPr id="124" name="Рисунок 124"/>
@@ -8957,6 +8923,17 @@
           </wp:inline>
         </w:drawing>
       </w:r>
+      <w:r>
+        <w:rPr>
+          <w:rFonts w:ascii="Courier New" w:hAnsi="Courier New" w:cs="Courier New"/>
+          <w:color w:val="000000"/>
+          <w:sz w:val="28"/>
+          <w:szCs w:val="28"/>
+          <w:shd w:val="clear" w:color="auto" w:fill="F8F9FA"/>
+          <w:lang w:val="en-AU"/>
+        </w:rPr>
+        <w:tab/>
+      </w:r>
     </w:p>
     <w:p>
       <w:pPr>
@@ -8994,7 +8971,7 @@
           <w:lang w:eastAsia="ru-RU"/>
         </w:rPr>
         <w:drawing>
-          <wp:inline distT="0" distB="0" distL="0" distR="0">
+          <wp:inline distT="0" distB="0" distL="0" distR="0" wp14:anchorId="3A8AB0BE" wp14:editId="75AB4302">
             <wp:extent cx="2867660" cy="1682750"/>
             <wp:effectExtent l="19050" t="19050" r="27940" b="12700"/>
             <wp:docPr id="126" name="Рисунок 126"/>
@@ -9068,7 +9045,7 @@
           <w:lang w:eastAsia="ru-RU"/>
         </w:rPr>
         <w:drawing>
-          <wp:inline distT="0" distB="0" distL="0" distR="0">
+          <wp:inline distT="0" distB="0" distL="0" distR="0" wp14:anchorId="4636A9B3" wp14:editId="3A19092D">
             <wp:extent cx="6635115" cy="1924050"/>
             <wp:effectExtent l="19050" t="19050" r="13335" b="19050"/>
             <wp:docPr id="128" name="Рисунок 128"/>
@@ -9142,7 +9119,7 @@
           <w:lang w:eastAsia="ru-RU"/>
         </w:rPr>
         <w:drawing>
-          <wp:inline distT="0" distB="0" distL="0" distR="0">
+          <wp:inline distT="0" distB="0" distL="0" distR="0" wp14:anchorId="6D81D252" wp14:editId="286E7EDD">
             <wp:extent cx="6642100" cy="2289658"/>
             <wp:effectExtent l="19050" t="19050" r="25400" b="15875"/>
             <wp:docPr id="129" name="Рисунок 129"/>
@@ -9203,8 +9180,11 @@
           <w:sz w:val="28"/>
           <w:szCs w:val="28"/>
           <w:shd w:val="clear" w:color="auto" w:fill="F8F9FA"/>
-        </w:rPr>
-      </w:pPr>
+          <w:lang w:val="en-AU"/>
+        </w:rPr>
+      </w:pPr>
+      <w:bookmarkStart w:id="0" w:name="_GoBack"/>
+      <w:bookmarkEnd w:id="0"/>
     </w:p>
     <w:p>
       <w:pPr>
@@ -9231,7 +9211,6 @@
           <w:szCs w:val="28"/>
           <w:lang w:val="en-US"/>
         </w:rPr>
-        <w:lastRenderedPageBreak/>
         <w:t>HTTP</w:t>
       </w:r>
       <w:r>
@@ -9334,7 +9313,7 @@
           <w:lang w:eastAsia="ru-RU"/>
         </w:rPr>
         <w:drawing>
-          <wp:inline distT="0" distB="0" distL="0" distR="0">
+          <wp:inline distT="0" distB="0" distL="0" distR="0" wp14:anchorId="3205AD7E" wp14:editId="1EDD8002">
             <wp:extent cx="6635115" cy="680313"/>
             <wp:effectExtent l="0" t="0" r="0" b="5715"/>
             <wp:docPr id="130" name="Рисунок 130"/>
@@ -9406,7 +9385,7 @@
           <w:lang w:eastAsia="ru-RU"/>
         </w:rPr>
         <w:drawing>
-          <wp:inline distT="0" distB="0" distL="0" distR="0">
+          <wp:inline distT="0" distB="0" distL="0" distR="0" wp14:anchorId="3284A046" wp14:editId="25056537">
             <wp:extent cx="6642100" cy="6561455"/>
             <wp:effectExtent l="0" t="0" r="6350" b="0"/>
             <wp:docPr id="131" name="Рисунок 131"/>
@@ -9478,7 +9457,7 @@
           <w:lang w:eastAsia="ru-RU"/>
         </w:rPr>
         <w:drawing>
-          <wp:inline distT="0" distB="0" distL="0" distR="0">
+          <wp:inline distT="0" distB="0" distL="0" distR="0" wp14:anchorId="5B08A2E8" wp14:editId="755E7366">
             <wp:extent cx="6642100" cy="1228725"/>
             <wp:effectExtent l="0" t="0" r="6350" b="9525"/>
             <wp:docPr id="133" name="Рисунок 133"/>
@@ -9588,9 +9567,8 @@
           <w:shd w:val="clear" w:color="auto" w:fill="F8F9FA"/>
           <w:lang w:eastAsia="ru-RU"/>
         </w:rPr>
-        <w:lastRenderedPageBreak/>
         <w:drawing>
-          <wp:inline distT="0" distB="0" distL="0" distR="0">
+          <wp:inline distT="0" distB="0" distL="0" distR="0" wp14:anchorId="437DF715" wp14:editId="527CB12D">
             <wp:extent cx="6642100" cy="2545690"/>
             <wp:effectExtent l="19050" t="19050" r="25400" b="26670"/>
             <wp:docPr id="134" name="Рисунок 134"/>
@@ -9664,7 +9642,7 @@
           <w:lang w:eastAsia="ru-RU"/>
         </w:rPr>
         <w:drawing>
-          <wp:inline distT="0" distB="0" distL="0" distR="0">
+          <wp:inline distT="0" distB="0" distL="0" distR="0" wp14:anchorId="14A5EF4E" wp14:editId="3CDA42A7">
             <wp:extent cx="5442585" cy="1901825"/>
             <wp:effectExtent l="19050" t="19050" r="24765" b="22225"/>
             <wp:docPr id="135" name="Рисунок 135"/>
@@ -9917,9 +9895,21 @@
           <w:shd w:val="clear" w:color="auto" w:fill="EFF0F1"/>
           <w:lang w:val="en-US" w:eastAsia="ru-RU"/>
         </w:rPr>
-        <w:t>'100'</w:t>
+        <w:t>'</w:t>
       </w:r>
       <w:proofErr w:type="gramEnd"/>
+      <w:r>
+        <w:rPr>
+          <w:rFonts w:ascii="inherit" w:eastAsia="Times New Roman" w:hAnsi="inherit" w:cs="Courier New"/>
+          <w:color w:val="7D2727"/>
+          <w:sz w:val="20"/>
+          <w:szCs w:val="20"/>
+          <w:bdr w:val="none" w:sz="0" w:space="0" w:color="auto" w:frame="1"/>
+          <w:shd w:val="clear" w:color="auto" w:fill="EFF0F1"/>
+          <w:lang w:val="en-US" w:eastAsia="ru-RU"/>
+        </w:rPr>
+        <w:t>100'</w:t>
+      </w:r>
       <w:r>
         <w:rPr>
           <w:rFonts w:ascii="inherit" w:eastAsia="Times New Roman" w:hAnsi="inherit" w:cs="Courier New"/>
@@ -12162,6 +12152,7 @@
           <w:shd w:val="clear" w:color="auto" w:fill="EFF0F1"/>
           <w:lang w:val="en-US" w:eastAsia="ru-RU"/>
         </w:rPr>
+        <w:lastRenderedPageBreak/>
         <w:t xml:space="preserve">  </w:t>
       </w:r>
       <w:r>
@@ -12350,7 +12341,6 @@
           <w:shd w:val="clear" w:color="auto" w:fill="EFF0F1"/>
           <w:lang w:val="en-US" w:eastAsia="ru-RU"/>
         </w:rPr>
-        <w:lastRenderedPageBreak/>
         <w:t xml:space="preserve">  </w:t>
       </w:r>
       <w:r>
@@ -13139,33 +13129,7 @@
           <w:shd w:val="clear" w:color="auto" w:fill="EFF0F1"/>
           <w:lang w:val="en-US" w:eastAsia="ru-RU"/>
         </w:rPr>
-        <w:t xml:space="preserve">'Requested Range Not </w:t>
-      </w:r>
-      <w:proofErr w:type="spellStart"/>
-      <w:r>
-        <w:rPr>
-          <w:rFonts w:ascii="inherit" w:eastAsia="Times New Roman" w:hAnsi="inherit" w:cs="Courier New"/>
-          <w:color w:val="7D2727"/>
-          <w:sz w:val="20"/>
-          <w:szCs w:val="20"/>
-          <w:bdr w:val="none" w:sz="0" w:space="0" w:color="auto" w:frame="1"/>
-          <w:shd w:val="clear" w:color="auto" w:fill="EFF0F1"/>
-          <w:lang w:val="en-US" w:eastAsia="ru-RU"/>
-        </w:rPr>
-        <w:t>Satisfiable</w:t>
-      </w:r>
-      <w:proofErr w:type="spellEnd"/>
-      <w:r>
-        <w:rPr>
-          <w:rFonts w:ascii="inherit" w:eastAsia="Times New Roman" w:hAnsi="inherit" w:cs="Courier New"/>
-          <w:color w:val="7D2727"/>
-          <w:sz w:val="20"/>
-          <w:szCs w:val="20"/>
-          <w:bdr w:val="none" w:sz="0" w:space="0" w:color="auto" w:frame="1"/>
-          <w:shd w:val="clear" w:color="auto" w:fill="EFF0F1"/>
-          <w:lang w:val="en-US" w:eastAsia="ru-RU"/>
-        </w:rPr>
-        <w:t>'</w:t>
+        <w:t>'Requested Range Not Satisfiable'</w:t>
       </w:r>
       <w:r>
         <w:rPr>
@@ -15318,7 +15282,7 @@
 </file>
 
 <file path=word/endnotes.xml><?xml version="1.0" encoding="utf-8"?>
-<w:endnotes xmlns:wpc="http://schemas.microsoft.com/office/word/2010/wordprocessingCanvas" xmlns:mc="http://schemas.openxmlformats.org/markup-compatibility/2006" xmlns:o="urn:schemas-microsoft-com:office:office" xmlns:r="http://schemas.openxmlformats.org/officeDocument/2006/relationships" xmlns:m="http://schemas.openxmlformats.org/officeDocument/2006/math" xmlns:v="urn:schemas-microsoft-com:vml" xmlns:wp14="http://schemas.microsoft.com/office/word/2010/wordprocessingDrawing" xmlns:wp="http://schemas.openxmlformats.org/drawingml/2006/wordprocessingDrawing" xmlns:w10="urn:schemas-microsoft-com:office:word" xmlns:w="http://schemas.openxmlformats.org/wordprocessingml/2006/main" xmlns:w14="http://schemas.microsoft.com/office/word/2010/wordml" xmlns:w15="http://schemas.microsoft.com/office/word/2012/wordml" xmlns:wpg="http://schemas.microsoft.com/office/word/2010/wordprocessingGroup" xmlns:wpi="http://schemas.microsoft.com/office/word/2010/wordprocessingInk" xmlns:wne="http://schemas.microsoft.com/office/word/2006/wordml" xmlns:wps="http://schemas.microsoft.com/office/word/2010/wordprocessingShape" mc:Ignorable="w14 w15 wp14">
+<w:endnotes xmlns:wpc="http://schemas.microsoft.com/office/word/2010/wordprocessingCanvas" xmlns:cx="http://schemas.microsoft.com/office/drawing/2014/chartex" xmlns:cx1="http://schemas.microsoft.com/office/drawing/2015/9/8/chartex" xmlns:cx2="http://schemas.microsoft.com/office/drawing/2015/10/21/chartex" xmlns:cx3="http://schemas.microsoft.com/office/drawing/2016/5/9/chartex" xmlns:cx4="http://schemas.microsoft.com/office/drawing/2016/5/10/chartex" xmlns:cx5="http://schemas.microsoft.com/office/drawing/2016/5/11/chartex" xmlns:cx6="http://schemas.microsoft.com/office/drawing/2016/5/12/chartex" xmlns:cx7="http://schemas.microsoft.com/office/drawing/2016/5/13/chartex" xmlns:cx8="http://schemas.microsoft.com/office/drawing/2016/5/14/chartex" xmlns:mc="http://schemas.openxmlformats.org/markup-compatibility/2006" xmlns:aink="http://schemas.microsoft.com/office/drawing/2016/ink" xmlns:am3d="http://schemas.microsoft.com/office/drawing/2017/model3d" xmlns:o="urn:schemas-microsoft-com:office:office" xmlns:r="http://schemas.openxmlformats.org/officeDocument/2006/relationships" xmlns:m="http://schemas.openxmlformats.org/officeDocument/2006/math" xmlns:v="urn:schemas-microsoft-com:vml" xmlns:wp14="http://schemas.microsoft.com/office/word/2010/wordprocessingDrawing" xmlns:wp="http://schemas.openxmlformats.org/drawingml/2006/wordprocessingDrawing" xmlns:w10="urn:schemas-microsoft-com:office:word" xmlns:w="http://schemas.openxmlformats.org/wordprocessingml/2006/main" xmlns:w14="http://schemas.microsoft.com/office/word/2010/wordml" xmlns:w15="http://schemas.microsoft.com/office/word/2012/wordml" xmlns:w16cex="http://schemas.microsoft.com/office/word/2018/wordml/cex" xmlns:w16cid="http://schemas.microsoft.com/office/word/2016/wordml/cid" xmlns:w16="http://schemas.microsoft.com/office/word/2018/wordml" xmlns:w16se="http://schemas.microsoft.com/office/word/2015/wordml/symex" xmlns:wpg="http://schemas.microsoft.com/office/word/2010/wordprocessingGroup" xmlns:wpi="http://schemas.microsoft.com/office/word/2010/wordprocessingInk" xmlns:wne="http://schemas.microsoft.com/office/word/2006/wordml" xmlns:wps="http://schemas.microsoft.com/office/word/2010/wordprocessingShape" mc:Ignorable="w14 w15 w16se w16cid w16 w16cex wp14">
   <w:endnote w:type="separator" w:id="-1">
     <w:p>
       <w:pPr>
@@ -15343,7 +15307,7 @@
 </file>
 
 <file path=word/footer1.xml><?xml version="1.0" encoding="utf-8"?>
-<w:ftr xmlns:wpc="http://schemas.microsoft.com/office/word/2010/wordprocessingCanvas" xmlns:mc="http://schemas.openxmlformats.org/markup-compatibility/2006" xmlns:o="urn:schemas-microsoft-com:office:office" xmlns:r="http://schemas.openxmlformats.org/officeDocument/2006/relationships" xmlns:m="http://schemas.openxmlformats.org/officeDocument/2006/math" xmlns:v="urn:schemas-microsoft-com:vml" xmlns:wp14="http://schemas.microsoft.com/office/word/2010/wordprocessingDrawing" xmlns:wp="http://schemas.openxmlformats.org/drawingml/2006/wordprocessingDrawing" xmlns:w10="urn:schemas-microsoft-com:office:word" xmlns:w="http://schemas.openxmlformats.org/wordprocessingml/2006/main" xmlns:w14="http://schemas.microsoft.com/office/word/2010/wordml" xmlns:w15="http://schemas.microsoft.com/office/word/2012/wordml" xmlns:wpg="http://schemas.microsoft.com/office/word/2010/wordprocessingGroup" xmlns:wpi="http://schemas.microsoft.com/office/word/2010/wordprocessingInk" xmlns:wne="http://schemas.microsoft.com/office/word/2006/wordml" xmlns:wps="http://schemas.microsoft.com/office/word/2010/wordprocessingShape" mc:Ignorable="w14 w15 wp14">
+<w:ftr xmlns:wpc="http://schemas.microsoft.com/office/word/2010/wordprocessingCanvas" xmlns:cx="http://schemas.microsoft.com/office/drawing/2014/chartex" xmlns:cx1="http://schemas.microsoft.com/office/drawing/2015/9/8/chartex" xmlns:cx2="http://schemas.microsoft.com/office/drawing/2015/10/21/chartex" xmlns:cx3="http://schemas.microsoft.com/office/drawing/2016/5/9/chartex" xmlns:cx4="http://schemas.microsoft.com/office/drawing/2016/5/10/chartex" xmlns:cx5="http://schemas.microsoft.com/office/drawing/2016/5/11/chartex" xmlns:cx6="http://schemas.microsoft.com/office/drawing/2016/5/12/chartex" xmlns:cx7="http://schemas.microsoft.com/office/drawing/2016/5/13/chartex" xmlns:cx8="http://schemas.microsoft.com/office/drawing/2016/5/14/chartex" xmlns:mc="http://schemas.openxmlformats.org/markup-compatibility/2006" xmlns:aink="http://schemas.microsoft.com/office/drawing/2016/ink" xmlns:am3d="http://schemas.microsoft.com/office/drawing/2017/model3d" xmlns:o="urn:schemas-microsoft-com:office:office" xmlns:r="http://schemas.openxmlformats.org/officeDocument/2006/relationships" xmlns:m="http://schemas.openxmlformats.org/officeDocument/2006/math" xmlns:v="urn:schemas-microsoft-com:vml" xmlns:wp14="http://schemas.microsoft.com/office/word/2010/wordprocessingDrawing" xmlns:wp="http://schemas.openxmlformats.org/drawingml/2006/wordprocessingDrawing" xmlns:w10="urn:schemas-microsoft-com:office:word" xmlns:w="http://schemas.openxmlformats.org/wordprocessingml/2006/main" xmlns:w14="http://schemas.microsoft.com/office/word/2010/wordml" xmlns:w15="http://schemas.microsoft.com/office/word/2012/wordml" xmlns:w16cex="http://schemas.microsoft.com/office/word/2018/wordml/cex" xmlns:w16cid="http://schemas.microsoft.com/office/word/2016/wordml/cid" xmlns:w16="http://schemas.microsoft.com/office/word/2018/wordml" xmlns:w16se="http://schemas.microsoft.com/office/word/2015/wordml/symex" xmlns:wpg="http://schemas.microsoft.com/office/word/2010/wordprocessingGroup" xmlns:wpi="http://schemas.microsoft.com/office/word/2010/wordprocessingInk" xmlns:wne="http://schemas.microsoft.com/office/word/2006/wordml" xmlns:wps="http://schemas.microsoft.com/office/word/2010/wordprocessingShape" mc:Ignorable="w14 w15 w16se w16cid w16 w16cex wp14">
   <w:sdt>
     <w:sdtPr>
       <w:id w:val="481902177"/>
@@ -15389,7 +15353,7 @@
 </file>
 
 <file path=word/footnotes.xml><?xml version="1.0" encoding="utf-8"?>
-<w:footnotes xmlns:wpc="http://schemas.microsoft.com/office/word/2010/wordprocessingCanvas" xmlns:mc="http://schemas.openxmlformats.org/markup-compatibility/2006" xmlns:o="urn:schemas-microsoft-com:office:office" xmlns:r="http://schemas.openxmlformats.org/officeDocument/2006/relationships" xmlns:m="http://schemas.openxmlformats.org/officeDocument/2006/math" xmlns:v="urn:schemas-microsoft-com:vml" xmlns:wp14="http://schemas.microsoft.com/office/word/2010/wordprocessingDrawing" xmlns:wp="http://schemas.openxmlformats.org/drawingml/2006/wordprocessingDrawing" xmlns:w10="urn:schemas-microsoft-com:office:word" xmlns:w="http://schemas.openxmlformats.org/wordprocessingml/2006/main" xmlns:w14="http://schemas.microsoft.com/office/word/2010/wordml" xmlns:w15="http://schemas.microsoft.com/office/word/2012/wordml" xmlns:wpg="http://schemas.microsoft.com/office/word/2010/wordprocessingGroup" xmlns:wpi="http://schemas.microsoft.com/office/word/2010/wordprocessingInk" xmlns:wne="http://schemas.microsoft.com/office/word/2006/wordml" xmlns:wps="http://schemas.microsoft.com/office/word/2010/wordprocessingShape" mc:Ignorable="w14 w15 wp14">
+<w:footnotes xmlns:wpc="http://schemas.microsoft.com/office/word/2010/wordprocessingCanvas" xmlns:cx="http://schemas.microsoft.com/office/drawing/2014/chartex" xmlns:cx1="http://schemas.microsoft.com/office/drawing/2015/9/8/chartex" xmlns:cx2="http://schemas.microsoft.com/office/drawing/2015/10/21/chartex" xmlns:cx3="http://schemas.microsoft.com/office/drawing/2016/5/9/chartex" xmlns:cx4="http://schemas.microsoft.com/office/drawing/2016/5/10/chartex" xmlns:cx5="http://schemas.microsoft.com/office/drawing/2016/5/11/chartex" xmlns:cx6="http://schemas.microsoft.com/office/drawing/2016/5/12/chartex" xmlns:cx7="http://schemas.microsoft.com/office/drawing/2016/5/13/chartex" xmlns:cx8="http://schemas.microsoft.com/office/drawing/2016/5/14/chartex" xmlns:mc="http://schemas.openxmlformats.org/markup-compatibility/2006" xmlns:aink="http://schemas.microsoft.com/office/drawing/2016/ink" xmlns:am3d="http://schemas.microsoft.com/office/drawing/2017/model3d" xmlns:o="urn:schemas-microsoft-com:office:office" xmlns:r="http://schemas.openxmlformats.org/officeDocument/2006/relationships" xmlns:m="http://schemas.openxmlformats.org/officeDocument/2006/math" xmlns:v="urn:schemas-microsoft-com:vml" xmlns:wp14="http://schemas.microsoft.com/office/word/2010/wordprocessingDrawing" xmlns:wp="http://schemas.openxmlformats.org/drawingml/2006/wordprocessingDrawing" xmlns:w10="urn:schemas-microsoft-com:office:word" xmlns:w="http://schemas.openxmlformats.org/wordprocessingml/2006/main" xmlns:w14="http://schemas.microsoft.com/office/word/2010/wordml" xmlns:w15="http://schemas.microsoft.com/office/word/2012/wordml" xmlns:w16cex="http://schemas.microsoft.com/office/word/2018/wordml/cex" xmlns:w16cid="http://schemas.microsoft.com/office/word/2016/wordml/cid" xmlns:w16="http://schemas.microsoft.com/office/word/2018/wordml" xmlns:w16se="http://schemas.microsoft.com/office/word/2015/wordml/symex" xmlns:wpg="http://schemas.microsoft.com/office/word/2010/wordprocessingGroup" xmlns:wpi="http://schemas.microsoft.com/office/word/2010/wordprocessingInk" xmlns:wne="http://schemas.microsoft.com/office/word/2006/wordml" xmlns:wps="http://schemas.microsoft.com/office/word/2010/wordprocessingShape" mc:Ignorable="w14 w15 w16se w16cid w16 w16cex wp14">
   <w:footnote w:type="separator" w:id="-1">
     <w:p>
       <w:pPr>
@@ -15414,7 +15378,7 @@
 </file>
 
 <file path=word/numbering.xml><?xml version="1.0" encoding="utf-8"?>
-<w:numbering xmlns:wpc="http://schemas.microsoft.com/office/word/2010/wordprocessingCanvas" xmlns:mc="http://schemas.openxmlformats.org/markup-compatibility/2006" xmlns:o="urn:schemas-microsoft-com:office:office" xmlns:r="http://schemas.openxmlformats.org/officeDocument/2006/relationships" xmlns:m="http://schemas.openxmlformats.org/officeDocument/2006/math" xmlns:v="urn:schemas-microsoft-com:vml" xmlns:wp14="http://schemas.microsoft.com/office/word/2010/wordprocessingDrawing" xmlns:wp="http://schemas.openxmlformats.org/drawingml/2006/wordprocessingDrawing" xmlns:w10="urn:schemas-microsoft-com:office:word" xmlns:w="http://schemas.openxmlformats.org/wordprocessingml/2006/main" xmlns:w14="http://schemas.microsoft.com/office/word/2010/wordml" xmlns:w15="http://schemas.microsoft.com/office/word/2012/wordml" xmlns:wpg="http://schemas.microsoft.com/office/word/2010/wordprocessingGroup" xmlns:wpi="http://schemas.microsoft.com/office/word/2010/wordprocessingInk" xmlns:wne="http://schemas.microsoft.com/office/word/2006/wordml" xmlns:wps="http://schemas.microsoft.com/office/word/2010/wordprocessingShape" mc:Ignorable="w14 w15 wp14">
+<w:numbering xmlns:wpc="http://schemas.microsoft.com/office/word/2010/wordprocessingCanvas" xmlns:cx="http://schemas.microsoft.com/office/drawing/2014/chartex" xmlns:cx1="http://schemas.microsoft.com/office/drawing/2015/9/8/chartex" xmlns:cx2="http://schemas.microsoft.com/office/drawing/2015/10/21/chartex" xmlns:cx3="http://schemas.microsoft.com/office/drawing/2016/5/9/chartex" xmlns:cx4="http://schemas.microsoft.com/office/drawing/2016/5/10/chartex" xmlns:cx5="http://schemas.microsoft.com/office/drawing/2016/5/11/chartex" xmlns:cx6="http://schemas.microsoft.com/office/drawing/2016/5/12/chartex" xmlns:cx7="http://schemas.microsoft.com/office/drawing/2016/5/13/chartex" xmlns:cx8="http://schemas.microsoft.com/office/drawing/2016/5/14/chartex" xmlns:mc="http://schemas.openxmlformats.org/markup-compatibility/2006" xmlns:aink="http://schemas.microsoft.com/office/drawing/2016/ink" xmlns:am3d="http://schemas.microsoft.com/office/drawing/2017/model3d" xmlns:o="urn:schemas-microsoft-com:office:office" xmlns:r="http://schemas.openxmlformats.org/officeDocument/2006/relationships" xmlns:m="http://schemas.openxmlformats.org/officeDocument/2006/math" xmlns:v="urn:schemas-microsoft-com:vml" xmlns:wp14="http://schemas.microsoft.com/office/word/2010/wordprocessingDrawing" xmlns:wp="http://schemas.openxmlformats.org/drawingml/2006/wordprocessingDrawing" xmlns:w10="urn:schemas-microsoft-com:office:word" xmlns:w="http://schemas.openxmlformats.org/wordprocessingml/2006/main" xmlns:w14="http://schemas.microsoft.com/office/word/2010/wordml" xmlns:w15="http://schemas.microsoft.com/office/word/2012/wordml" xmlns:w16cex="http://schemas.microsoft.com/office/word/2018/wordml/cex" xmlns:w16cid="http://schemas.microsoft.com/office/word/2016/wordml/cid" xmlns:w16="http://schemas.microsoft.com/office/word/2018/wordml" xmlns:w16se="http://schemas.microsoft.com/office/word/2015/wordml/symex" xmlns:wpg="http://schemas.microsoft.com/office/word/2010/wordprocessingGroup" xmlns:wpi="http://schemas.microsoft.com/office/word/2010/wordprocessingInk" xmlns:wne="http://schemas.microsoft.com/office/word/2006/wordml" xmlns:wps="http://schemas.microsoft.com/office/word/2010/wordprocessingShape" mc:Ignorable="w14 w15 w16se w16cid w16 w16cex wp14">
   <w:abstractNum w:abstractNumId="0" w15:restartNumberingAfterBreak="0">
     <w:nsid w:val="03A32697"/>
     <w:multiLevelType w:val="multilevel"/>
@@ -18954,7 +18918,7 @@
 </file>
 
 <file path=word/styles.xml><?xml version="1.0" encoding="utf-8"?>
-<w:styles xmlns:mc="http://schemas.openxmlformats.org/markup-compatibility/2006" xmlns:r="http://schemas.openxmlformats.org/officeDocument/2006/relationships" xmlns:w="http://schemas.openxmlformats.org/wordprocessingml/2006/main" xmlns:w14="http://schemas.microsoft.com/office/word/2010/wordml" xmlns:w15="http://schemas.microsoft.com/office/word/2012/wordml" mc:Ignorable="w14 w15">
+<w:styles xmlns:mc="http://schemas.openxmlformats.org/markup-compatibility/2006" xmlns:r="http://schemas.openxmlformats.org/officeDocument/2006/relationships" xmlns:w="http://schemas.openxmlformats.org/wordprocessingml/2006/main" xmlns:w14="http://schemas.microsoft.com/office/word/2010/wordml" xmlns:w15="http://schemas.microsoft.com/office/word/2012/wordml" xmlns:w16cex="http://schemas.microsoft.com/office/word/2018/wordml/cex" xmlns:w16cid="http://schemas.microsoft.com/office/word/2016/wordml/cid" xmlns:w16="http://schemas.microsoft.com/office/word/2018/wordml" xmlns:w16se="http://schemas.microsoft.com/office/word/2015/wordml/symex" mc:Ignorable="w14 w15 w16se w16cid w16 w16cex">
   <w:docDefaults>
     <w:rPrDefault>
       <w:rPr>
@@ -18970,7 +18934,7 @@
       </w:pPr>
     </w:pPrDefault>
   </w:docDefaults>
-  <w:latentStyles w:defLockedState="0" w:defUIPriority="99" w:defSemiHidden="0" w:defUnhideWhenUsed="0" w:defQFormat="0" w:count="371">
+  <w:latentStyles w:defLockedState="0" w:defUIPriority="99" w:defSemiHidden="0" w:defUnhideWhenUsed="0" w:defQFormat="0" w:count="376">
     <w:lsdException w:name="Normal" w:uiPriority="0" w:qFormat="1"/>
     <w:lsdException w:name="heading 1" w:uiPriority="9" w:qFormat="1"/>
     <w:lsdException w:name="heading 2" w:semiHidden="1" w:uiPriority="9" w:unhideWhenUsed="1" w:qFormat="1"/>
@@ -19076,7 +19040,6 @@
     <w:lsdException w:name="HTML Sample" w:semiHidden="1" w:unhideWhenUsed="1"/>
     <w:lsdException w:name="HTML Typewriter" w:semiHidden="1" w:unhideWhenUsed="1"/>
     <w:lsdException w:name="HTML Variable" w:semiHidden="1" w:unhideWhenUsed="1"/>
-    <w:lsdException w:name="Normal Table" w:semiHidden="1" w:unhideWhenUsed="1"/>
     <w:lsdException w:name="annotation subject" w:semiHidden="1" w:unhideWhenUsed="1"/>
     <w:lsdException w:name="No List" w:semiHidden="1" w:unhideWhenUsed="1"/>
     <w:lsdException w:name="Outline List 1" w:semiHidden="1" w:unhideWhenUsed="1"/>
@@ -19119,11 +19082,8 @@
     <w:lsdException w:name="Table Contemporary" w:semiHidden="1" w:unhideWhenUsed="1"/>
     <w:lsdException w:name="Table Elegant" w:semiHidden="1" w:unhideWhenUsed="1"/>
     <w:lsdException w:name="Table Professional" w:semiHidden="1" w:unhideWhenUsed="1"/>
-    <w:lsdException w:name="Table Subtle 1" w:semiHidden="1" w:unhideWhenUsed="1"/>
     <w:lsdException w:name="Table Subtle 2" w:semiHidden="1" w:unhideWhenUsed="1"/>
     <w:lsdException w:name="Table Web 1" w:semiHidden="1" w:unhideWhenUsed="1"/>
-    <w:lsdException w:name="Table Web 2" w:semiHidden="1" w:unhideWhenUsed="1"/>
-    <w:lsdException w:name="Table Web 3" w:semiHidden="1" w:unhideWhenUsed="1"/>
     <w:lsdException w:name="Balloon Text" w:semiHidden="1" w:unhideWhenUsed="1"/>
     <w:lsdException w:name="Table Grid" w:uiPriority="39"/>
     <w:lsdException w:name="Table Theme" w:semiHidden="1" w:unhideWhenUsed="1"/>
@@ -19342,6 +19302,11 @@
     <w:lsdException w:name="List Table 5 Dark Accent 6" w:uiPriority="50"/>
     <w:lsdException w:name="List Table 6 Colorful Accent 6" w:uiPriority="51"/>
     <w:lsdException w:name="List Table 7 Colorful Accent 6" w:uiPriority="52"/>
+    <w:lsdException w:name="Mention" w:semiHidden="1" w:unhideWhenUsed="1"/>
+    <w:lsdException w:name="Smart Hyperlink" w:semiHidden="1" w:unhideWhenUsed="1"/>
+    <w:lsdException w:name="Hashtag" w:semiHidden="1" w:unhideWhenUsed="1"/>
+    <w:lsdException w:name="Unresolved Mention" w:semiHidden="1" w:unhideWhenUsed="1"/>
+    <w:lsdException w:name="Smart Link" w:semiHidden="1" w:unhideWhenUsed="1"/>
   </w:latentStyles>
   <w:style w:type="paragraph" w:default="1" w:styleId="a">
     <w:name w:val="Normal"/>
@@ -20141,7 +20106,7 @@
 </file>
 
 <file path=customXml/itemProps1.xml><?xml version="1.0" encoding="utf-8"?>
-<ds:datastoreItem xmlns:ds="http://schemas.openxmlformats.org/officeDocument/2006/customXml" ds:itemID="{18448912-1798-4884-9146-4F3CCEEF97F7}">
+<ds:datastoreItem xmlns:ds="http://schemas.openxmlformats.org/officeDocument/2006/customXml" ds:itemID="{011286D2-4A35-49D8-BAD3-8DC2F760DE83}">
   <ds:schemaRefs>
     <ds:schemaRef ds:uri="http://schemas.openxmlformats.org/officeDocument/2006/bibliography"/>
   </ds:schemaRefs>
